--- a/三泰/三泰体系文件/4.现场管理/7.设备维修保养记录表0407.docx
+++ b/三泰/三泰体系文件/4.现场管理/7.设备维修保养记录表0407.docx
@@ -12,8 +12,6 @@
           <w:szCs w:val="32"/>
         </w:rPr>
       </w:pPr>
-      <w:bookmarkStart w:id="0" w:name="_GoBack"/>
-      <w:bookmarkEnd w:id="0"/>
       <w:r>
         <w:rPr>
           <w:rFonts w:ascii="方正大标宋_GBK" w:eastAsia="方正大标宋_GBK" w:hAnsi="宋体" w:hint="eastAsia"/>
@@ -37,21 +35,14 @@
           <w:rFonts w:asciiTheme="minorEastAsia" w:eastAsiaTheme="minorEastAsia" w:hAnsiTheme="minorEastAsia" w:cstheme="minorEastAsia" w:hint="eastAsia"/>
           <w:sz w:val="24"/>
         </w:rPr>
-        <w:t>SRJLSGX</w:t>
+        <w:t>SRCTZD</w:t>
       </w:r>
       <w:r>
         <w:rPr>
           <w:rFonts w:asciiTheme="minorEastAsia" w:eastAsiaTheme="minorEastAsia" w:hAnsiTheme="minorEastAsia" w:cstheme="minorEastAsia" w:hint="eastAsia"/>
           <w:sz w:val="24"/>
         </w:rPr>
-        <w:t>/</w:t>
-      </w:r>
-      <w:r>
-        <w:rPr>
-          <w:rFonts w:asciiTheme="minorEastAsia" w:eastAsiaTheme="minorEastAsia" w:hAnsiTheme="minorEastAsia" w:cstheme="minorEastAsia" w:hint="eastAsia"/>
-          <w:sz w:val="24"/>
-        </w:rPr>
-        <w:t>AQB4-0407</w:t>
+        <w:t>/AQB4-0407</w:t>
       </w:r>
     </w:p>
     <w:tbl>
@@ -425,6 +416,8 @@
                 <w:szCs w:val="28"/>
               </w:rPr>
             </w:pPr>
+            <w:bookmarkStart w:id="0" w:name="_GoBack"/>
+            <w:bookmarkEnd w:id="0"/>
           </w:p>
           <w:p>
             <w:pPr>
@@ -461,39 +454,7 @@
                 <w:sz w:val="28"/>
                 <w:szCs w:val="28"/>
               </w:rPr>
-              <w:t>年</w:t>
-            </w:r>
-            <w:r>
-              <w:rPr>
-                <w:rFonts w:ascii="仿宋_GB2312" w:eastAsia="仿宋_GB2312" w:hint="eastAsia"/>
-                <w:sz w:val="28"/>
-                <w:szCs w:val="28"/>
-              </w:rPr>
-              <w:t xml:space="preserve">  </w:t>
-            </w:r>
-            <w:r>
-              <w:rPr>
-                <w:rFonts w:ascii="仿宋_GB2312" w:eastAsia="仿宋_GB2312" w:hint="eastAsia"/>
-                <w:sz w:val="28"/>
-                <w:szCs w:val="28"/>
-              </w:rPr>
-              <w:t>月</w:t>
-            </w:r>
-            <w:r>
-              <w:rPr>
-                <w:rFonts w:ascii="仿宋_GB2312" w:eastAsia="仿宋_GB2312" w:hint="eastAsia"/>
-                <w:sz w:val="28"/>
-                <w:szCs w:val="28"/>
-              </w:rPr>
-              <w:t xml:space="preserve">  </w:t>
-            </w:r>
-            <w:r>
-              <w:rPr>
-                <w:rFonts w:ascii="仿宋_GB2312" w:eastAsia="仿宋_GB2312" w:hint="eastAsia"/>
-                <w:sz w:val="28"/>
-                <w:szCs w:val="28"/>
-              </w:rPr>
-              <w:t>日</w:t>
+              <w:t>年  月  日</w:t>
             </w:r>
           </w:p>
         </w:tc>
@@ -626,39 +587,7 @@
                 <w:sz w:val="28"/>
                 <w:szCs w:val="28"/>
               </w:rPr>
-              <w:t>年</w:t>
-            </w:r>
-            <w:r>
-              <w:rPr>
-                <w:rFonts w:ascii="仿宋_GB2312" w:eastAsia="仿宋_GB2312" w:hint="eastAsia"/>
-                <w:sz w:val="28"/>
-                <w:szCs w:val="28"/>
-              </w:rPr>
-              <w:t xml:space="preserve">  </w:t>
-            </w:r>
-            <w:r>
-              <w:rPr>
-                <w:rFonts w:ascii="仿宋_GB2312" w:eastAsia="仿宋_GB2312" w:hint="eastAsia"/>
-                <w:sz w:val="28"/>
-                <w:szCs w:val="28"/>
-              </w:rPr>
-              <w:t>月</w:t>
-            </w:r>
-            <w:r>
-              <w:rPr>
-                <w:rFonts w:ascii="仿宋_GB2312" w:eastAsia="仿宋_GB2312" w:hint="eastAsia"/>
-                <w:sz w:val="28"/>
-                <w:szCs w:val="28"/>
-              </w:rPr>
-              <w:t xml:space="preserve">  </w:t>
-            </w:r>
-            <w:r>
-              <w:rPr>
-                <w:rFonts w:ascii="仿宋_GB2312" w:eastAsia="仿宋_GB2312" w:hint="eastAsia"/>
-                <w:sz w:val="28"/>
-                <w:szCs w:val="28"/>
-              </w:rPr>
-              <w:t>日</w:t>
+              <w:t>年  月  日</w:t>
             </w:r>
           </w:p>
         </w:tc>
@@ -893,7 +822,7 @@
     <w:lsdException w:name="Table Web 2" w:semiHidden="1" w:unhideWhenUsed="1"/>
     <w:lsdException w:name="Table Web 3" w:semiHidden="1" w:unhideWhenUsed="1"/>
     <w:lsdException w:name="Balloon Text" w:semiHidden="1" w:unhideWhenUsed="1" w:qFormat="1"/>
-    <w:lsdException w:name="Table Grid" w:semiHidden="1" w:uiPriority="59" w:unhideWhenUsed="1"/>
+    <w:lsdException w:name="Table Grid" w:uiPriority="59"/>
     <w:lsdException w:name="Table Theme" w:semiHidden="1" w:unhideWhenUsed="1"/>
     <w:lsdException w:name="Placeholder Text" w:semiHidden="1"/>
     <w:lsdException w:name="Light Shading" w:uiPriority="60"/>
@@ -1252,7 +1181,6 @@
     <w:basedOn w:val="a"/>
     <w:link w:val="a8"/>
     <w:uiPriority w:val="99"/>
-    <w:semiHidden/>
     <w:unhideWhenUsed/>
     <w:qFormat/>
     <w:pPr>
@@ -1386,7 +1314,6 @@
     <w:basedOn w:val="a0"/>
     <w:link w:val="a7"/>
     <w:uiPriority w:val="99"/>
-    <w:semiHidden/>
     <w:qFormat/>
     <w:rPr>
       <w:sz w:val="18"/>

--- a/三泰/三泰体系文件/4.现场管理/7.设备维修保养记录表0407.docx
+++ b/三泰/三泰体系文件/4.现场管理/7.设备维修保养记录表0407.docx
@@ -35,7 +35,7 @@
           <w:rFonts w:asciiTheme="minorEastAsia" w:eastAsiaTheme="minorEastAsia" w:hAnsiTheme="minorEastAsia" w:cstheme="minorEastAsia" w:hint="eastAsia"/>
           <w:sz w:val="24"/>
         </w:rPr>
-        <w:t>SRCTZD</w:t>
+        <w:t>SRSJTT</w:t>
       </w:r>
       <w:r>
         <w:rPr>
@@ -386,38 +386,38 @@
                 <w:szCs w:val="28"/>
               </w:rPr>
             </w:pPr>
-          </w:p>
-          <w:p>
-            <w:pPr>
-              <w:spacing w:line="480" w:lineRule="exact"/>
-              <w:rPr>
-                <w:rFonts w:ascii="仿宋_GB2312" w:eastAsia="仿宋_GB2312"/>
-                <w:sz w:val="28"/>
-                <w:szCs w:val="28"/>
-              </w:rPr>
-            </w:pPr>
-          </w:p>
-          <w:p>
-            <w:pPr>
-              <w:spacing w:line="480" w:lineRule="exact"/>
-              <w:rPr>
-                <w:rFonts w:ascii="仿宋_GB2312" w:eastAsia="仿宋_GB2312"/>
-                <w:sz w:val="28"/>
-                <w:szCs w:val="28"/>
-              </w:rPr>
-            </w:pPr>
-          </w:p>
-          <w:p>
-            <w:pPr>
-              <w:spacing w:line="480" w:lineRule="exact"/>
-              <w:rPr>
-                <w:rFonts w:ascii="仿宋_GB2312" w:eastAsia="仿宋_GB2312"/>
-                <w:sz w:val="28"/>
-                <w:szCs w:val="28"/>
-              </w:rPr>
-            </w:pPr>
             <w:bookmarkStart w:id="0" w:name="_GoBack"/>
             <w:bookmarkEnd w:id="0"/>
+          </w:p>
+          <w:p>
+            <w:pPr>
+              <w:spacing w:line="480" w:lineRule="exact"/>
+              <w:rPr>
+                <w:rFonts w:ascii="仿宋_GB2312" w:eastAsia="仿宋_GB2312"/>
+                <w:sz w:val="28"/>
+                <w:szCs w:val="28"/>
+              </w:rPr>
+            </w:pPr>
+          </w:p>
+          <w:p>
+            <w:pPr>
+              <w:spacing w:line="480" w:lineRule="exact"/>
+              <w:rPr>
+                <w:rFonts w:ascii="仿宋_GB2312" w:eastAsia="仿宋_GB2312"/>
+                <w:sz w:val="28"/>
+                <w:szCs w:val="28"/>
+              </w:rPr>
+            </w:pPr>
+          </w:p>
+          <w:p>
+            <w:pPr>
+              <w:spacing w:line="480" w:lineRule="exact"/>
+              <w:rPr>
+                <w:rFonts w:ascii="仿宋_GB2312" w:eastAsia="仿宋_GB2312"/>
+                <w:sz w:val="28"/>
+                <w:szCs w:val="28"/>
+              </w:rPr>
+            </w:pPr>
           </w:p>
           <w:p>
             <w:pPr>
